--- a/textfiles/docs/16.docx
+++ b/textfiles/docs/16.docx
@@ -29,7 +29,7 @@
           </w:tcPr>
           <w:p>
             <w:r>
-              <w:t>16</w:t>
+              <w:t xml:space="preserve">   0016</w:t>
             </w:r>
           </w:p>
         </w:tc>
@@ -99,7 +99,7 @@
         <w:jc w:val="both"/>
       </w:pPr>
       <w:r>
-        <w:t>"চট্টগ্রাম নগরীর মাদক আস্তানা হিসেবে খ্যাত সেই বরিশাল কলোনির শুভপুর বাসস্টেশন এলাকার আশপাশে অবৈধ স্থাপনায় জমজমাট মাদক আস্তানা গড়ে ওঠে। এরই মধ্যে গতকাল সকালেই জিআরপি থানার ওসি শহিদুল ইসলামের নেতৃত্বে একাধিক অবৈধ মাদক আস্তানার ঘর ভেঙে ও পুড়ে দিয়েছে রেলওয়ে প্রশাসন। জানা যায়, দীর্ঘদিন ধরেই বরিশাল কলোনিতে ব্যাপক মাদক আখড়ায় পরিণত হয়েছে। বারবার পুলিশ আস্তানায় হানা দিলেও রহস্যজনক কারণে বহাল তবিয়তে থাকে মাদক ব্যবসায়ীরা। এতে শুভপুর বাসস্টেশনসহ আশপাশের বিভিন্ন এলাকায় এসব ব্যবসা ও দিনে দিনে একাধিক ঝুপড়ি তৈরি হয়।"</w:t>
+        <w:t>"বিএনপি চেয়ারপারসন বেগম খালেদা জিয়ার নিঃশর্ত মুক্তির দাবিতে সারা দেশে পূর্বঘোষিত বিক্ষোভ কর্মসূচিতে পুলিশি বাধা, সংঘর্ষ-গুলির ঘটনা ঘটেছে। পুলিশি বাধায় কর্মসূচি পণ্ড হয়েছে অন্তত সাত জেলায়। গ্রেফতার করা হয়েছে বিএনপির অর্ধশতাধিক নেতা-কর্মীকে।বিএনপির দাবি, ৭০ নেতা-কর্মীকে গ্রেফতার করা হয়েছে। হবিগঞ্জে পুলিশের গুলিতে গুলিবিদ্ধ হয়েছে ৩০ নেতা-কর্মী।"</w:t>
       </w:r>
     </w:p>
     <w:tbl>
@@ -522,7 +522,7 @@
     <w:qFormat/>
     <w:rsid w:val="00FC693F"/>
     <w:rPr>
-      <w:rFonts w:ascii="aakar" w:hAnsi="aakar"/>
+      <w:rFonts w:ascii="Lohit Bengali" w:hAnsi="Lohit Bengali"/>
       <w:sz w:val="28"/>
     </w:rPr>
   </w:style>
